--- a/assets/documents/Siyabonga B. Ntombela Resume .docx
+++ b/assets/documents/Siyabonga B. Ntombela Resume .docx
@@ -61,7 +61,7 @@
           <w:sz w:val="28"/>
           <w:szCs w:val="28"/>
         </w:rPr>
-        <w:t>Software Engineer</w:t>
+        <w:t>Software Developer</w:t>
       </w:r>
     </w:p>
     <w:p>
@@ -97,8 +97,7 @@
       <w:hyperlink r:id="rId6">
         <w:r>
           <w:rPr>
-            <w:color w:val="1155CC"/>
-            <w:u w:val="single"/>
+            <w:color w:val="000000" w:themeColor="text1"/>
           </w:rPr>
           <w:t>ntombelasiyabongabrian0508@gmail.com</w:t>
         </w:r>
@@ -118,18 +117,43 @@
           <w:rPr>
             <w:rStyle w:val="Hyperlink"/>
           </w:rPr>
-          <w:t xml:space="preserve"> Linkedin</w:t>
+          <w:t xml:space="preserve"> </w:t>
         </w:r>
+        <w:proofErr w:type="spellStart"/>
+        <w:r>
+          <w:rPr>
+            <w:rStyle w:val="Hyperlink"/>
+            <w:color w:val="000000" w:themeColor="text1"/>
+            <w:u w:val="none"/>
+          </w:rPr>
+          <w:t>Linkedin</w:t>
+        </w:r>
+        <w:proofErr w:type="spellEnd"/>
       </w:hyperlink>
       <w:r>
         <w:t xml:space="preserve"> </w:t>
       </w:r>
       <w:r>
-        <w:t xml:space="preserve"> | Siya</w:t>
+        <w:t xml:space="preserve"> | </w:t>
       </w:r>
-      <w:r>
-        <w:t xml:space="preserve"> Website</w:t>
-      </w:r>
+      <w:hyperlink r:id="rId8" w:history="1">
+        <w:r>
+          <w:rPr>
+            <w:rStyle w:val="Hyperlink"/>
+            <w:color w:val="000000" w:themeColor="text1"/>
+            <w:u w:val="none"/>
+          </w:rPr>
+          <w:t>Siya</w:t>
+        </w:r>
+        <w:r>
+          <w:rPr>
+            <w:rStyle w:val="Hyperlink"/>
+            <w:color w:val="000000" w:themeColor="text1"/>
+            <w:u w:val="none"/>
+          </w:rPr>
+          <w:t xml:space="preserve"> Website</w:t>
+        </w:r>
+      </w:hyperlink>
     </w:p>
     <w:p>
       <w:pPr>
@@ -176,22 +200,18 @@
         <w:jc w:val="both"/>
       </w:pPr>
       <w:r>
-        <w:t>Creative software developer with over 2 years of experience in full stack web development</w:t>
+        <w:t xml:space="preserve">Resilient </w:t>
       </w:r>
       <w:r>
-        <w:t xml:space="preserve">, </w:t>
+        <w:t>software</w:t>
       </w:r>
       <w:r>
-        <w:t xml:space="preserve">with a strong understanding of database systems, object-oriented programming, web technologies and system analysis. Adept at performing all stages of the software development process.  </w:t>
+        <w:t xml:space="preserve"> developer with over 2 years of experience in full-stack web development, with a strong understanding of database systems, object-oriented programming, and system analysis &amp; design. Adept at performing all stages of the software development process.</w:t>
       </w:r>
     </w:p>
     <w:p>
       <w:pPr>
         <w:jc w:val="both"/>
-        <w:rPr>
-          <w:sz w:val="21"/>
-          <w:szCs w:val="21"/>
-        </w:rPr>
       </w:pPr>
     </w:p>
     <w:p>
@@ -361,18 +381,6 @@
               </w:numPr>
             </w:pPr>
             <w:r>
-              <w:t>Java</w:t>
-            </w:r>
-          </w:p>
-          <w:p>
-            <w:pPr>
-              <w:pStyle w:val="ListParagraph"/>
-              <w:numPr>
-                <w:ilvl w:val="0"/>
-                <w:numId w:val="1"/>
-              </w:numPr>
-            </w:pPr>
-            <w:r>
               <w:t>ASP.NET</w:t>
             </w:r>
           </w:p>
@@ -482,18 +490,6 @@
               <w:t xml:space="preserve"> (Web)</w:t>
             </w:r>
           </w:p>
-          <w:p>
-            <w:pPr>
-              <w:pStyle w:val="ListParagraph"/>
-              <w:numPr>
-                <w:ilvl w:val="0"/>
-                <w:numId w:val="2"/>
-              </w:numPr>
-            </w:pPr>
-            <w:r>
-              <w:t>Umbraco</w:t>
-            </w:r>
-          </w:p>
         </w:tc>
         <w:tc>
           <w:tcPr>
@@ -548,7 +544,18 @@
               </w:numPr>
             </w:pPr>
             <w:r>
-              <w:t>UI/UX Design (Figma)</w:t>
+              <w:t>UI/UX Design (Fig</w:t>
+            </w:r>
+            <w:r>
+              <w:t xml:space="preserve">ma &amp; </w:t>
+            </w:r>
+            <w:proofErr w:type="spellStart"/>
+            <w:r>
+              <w:t>AdobeXD</w:t>
+            </w:r>
+            <w:proofErr w:type="spellEnd"/>
+            <w:r>
+              <w:t>)</w:t>
             </w:r>
           </w:p>
           <w:p>
@@ -560,8 +567,57 @@
               </w:numPr>
             </w:pPr>
             <w:r>
-              <w:t>Graphic Design (Canva)</w:t>
-            </w:r>
+              <w:t>Graphic Design (Canva</w:t>
+            </w:r>
+            <w:r>
+              <w:t xml:space="preserve"> &amp; Photoshop</w:t>
+            </w:r>
+            <w:r>
+              <w:t>)</w:t>
+            </w:r>
+          </w:p>
+        </w:tc>
+        <w:tc>
+          <w:tcPr>
+            <w:tcW w:w="2608" w:type="dxa"/>
+          </w:tcPr>
+          <w:p>
+            <w:pPr>
+              <w:jc w:val="center"/>
+              <w:rPr>
+                <w:b/>
+                <w:bCs/>
+              </w:rPr>
+            </w:pPr>
+          </w:p>
+          <w:p>
+            <w:pPr>
+              <w:jc w:val="center"/>
+              <w:rPr>
+                <w:b/>
+                <w:bCs/>
+                <w:sz w:val="23"/>
+                <w:szCs w:val="23"/>
+              </w:rPr>
+            </w:pPr>
+            <w:r>
+              <w:rPr>
+                <w:b/>
+                <w:bCs/>
+                <w:sz w:val="23"/>
+                <w:szCs w:val="23"/>
+              </w:rPr>
+              <w:t>Other</w:t>
+            </w:r>
+          </w:p>
+          <w:p>
+            <w:pPr>
+              <w:jc w:val="center"/>
+              <w:rPr>
+                <w:b/>
+                <w:bCs/>
+              </w:rPr>
+            </w:pPr>
           </w:p>
           <w:p>
             <w:pPr>
@@ -572,51 +628,11 @@
               </w:numPr>
             </w:pPr>
             <w:r>
-              <w:t>AdobeXD</w:t>
-            </w:r>
-          </w:p>
-        </w:tc>
-        <w:tc>
-          <w:tcPr>
-            <w:tcW w:w="2608" w:type="dxa"/>
-          </w:tcPr>
-          <w:p>
-            <w:pPr>
-              <w:jc w:val="center"/>
-              <w:rPr>
-                <w:b/>
-                <w:bCs/>
-              </w:rPr>
-            </w:pPr>
-          </w:p>
-          <w:p>
-            <w:pPr>
-              <w:jc w:val="center"/>
-              <w:rPr>
-                <w:b/>
-                <w:bCs/>
-                <w:sz w:val="23"/>
-                <w:szCs w:val="23"/>
-              </w:rPr>
-            </w:pPr>
-            <w:r>
-              <w:rPr>
-                <w:b/>
-                <w:bCs/>
-                <w:sz w:val="23"/>
-                <w:szCs w:val="23"/>
-              </w:rPr>
-              <w:t>Other</w:t>
-            </w:r>
-          </w:p>
-          <w:p>
-            <w:pPr>
-              <w:jc w:val="center"/>
-              <w:rPr>
-                <w:b/>
-                <w:bCs/>
-              </w:rPr>
-            </w:pPr>
+              <w:t>Git</w:t>
+            </w:r>
+            <w:r>
+              <w:t>/Github</w:t>
+            </w:r>
           </w:p>
           <w:p>
             <w:pPr>
@@ -627,10 +643,10 @@
               </w:numPr>
             </w:pPr>
             <w:r>
-              <w:t>Git</w:t>
-            </w:r>
-            <w:r>
-              <w:t>/Github</w:t>
+              <w:t>SEO</w:t>
+            </w:r>
+            <w:r>
+              <w:t xml:space="preserve"> </w:t>
             </w:r>
           </w:p>
           <w:p>
@@ -642,10 +658,7 @@
               </w:numPr>
             </w:pPr>
             <w:r>
-              <w:t>SEO</w:t>
-            </w:r>
-            <w:r>
-              <w:t xml:space="preserve"> </w:t>
+              <w:t>Chrome Inspector</w:t>
             </w:r>
           </w:p>
           <w:p>
@@ -657,14 +670,13 @@
               </w:numPr>
             </w:pPr>
             <w:r>
-              <w:t>Rest</w:t>
-            </w:r>
-            <w:r>
-              <w:t>ful</w:t>
-            </w:r>
-            <w:r>
-              <w:t xml:space="preserve"> API </w:t>
-            </w:r>
+              <w:t xml:space="preserve">Visual Studio &amp; </w:t>
+            </w:r>
+            <w:proofErr w:type="spellStart"/>
+            <w:r>
+              <w:t>VSCode</w:t>
+            </w:r>
+            <w:proofErr w:type="spellEnd"/>
           </w:p>
           <w:p>
             <w:pPr>
@@ -677,9 +689,11 @@
             <w:r>
               <w:t xml:space="preserve">Eager to </w:t>
             </w:r>
+            <w:proofErr w:type="gramStart"/>
             <w:r>
               <w:t>learn</w:t>
             </w:r>
+            <w:proofErr w:type="gramEnd"/>
           </w:p>
           <w:p>
             <w:pPr>
@@ -753,8 +767,6 @@
             <w:tcW w:w="5387" w:type="dxa"/>
             <w:tcBorders>
               <w:left w:val="nil"/>
-              <w:bottom w:val="single" w:sz="4" w:space="0" w:color="auto"/>
-              <w:right w:val="single" w:sz="4" w:space="0" w:color="auto"/>
             </w:tcBorders>
           </w:tcPr>
           <w:p>
@@ -782,8 +794,6 @@
           <w:tcPr>
             <w:tcW w:w="5069" w:type="dxa"/>
             <w:tcBorders>
-              <w:left w:val="single" w:sz="4" w:space="0" w:color="auto"/>
-              <w:bottom w:val="single" w:sz="4" w:space="0" w:color="auto"/>
               <w:right w:val="nil"/>
             </w:tcBorders>
           </w:tcPr>
@@ -813,12 +823,6 @@
         <w:tc>
           <w:tcPr>
             <w:tcW w:w="5387" w:type="dxa"/>
-            <w:tcBorders>
-              <w:top w:val="single" w:sz="4" w:space="0" w:color="auto"/>
-              <w:left w:val="nil"/>
-              <w:bottom w:val="nil"/>
-              <w:right w:val="single" w:sz="4" w:space="0" w:color="auto"/>
-            </w:tcBorders>
           </w:tcPr>
           <w:p/>
           <w:p>
@@ -860,20 +864,29 @@
               <w:pStyle w:val="ListParagraph"/>
               <w:numPr>
                 <w:ilvl w:val="0"/>
-                <w:numId w:val="8"/>
+                <w:numId w:val="11"/>
               </w:numPr>
-            </w:pPr>
-            <w:r>
-              <w:t>Design</w:t>
-            </w:r>
-            <w:r>
-              <w:t xml:space="preserve"> </w:t>
-            </w:r>
-            <w:r>
-              <w:t>w</w:t>
-            </w:r>
-            <w:r>
-              <w:t>ebsites using Figma, AdobeXD, Photoshop and Canva.</w:t>
+              <w:rPr>
+                <w:b/>
+                <w:bCs/>
+              </w:rPr>
+            </w:pPr>
+            <w:r>
+              <w:t xml:space="preserve">Design websites using Figma, </w:t>
+            </w:r>
+            <w:proofErr w:type="spellStart"/>
+            <w:r>
+              <w:t>AdobeXD</w:t>
+            </w:r>
+            <w:proofErr w:type="spellEnd"/>
+            <w:r>
+              <w:t xml:space="preserve">, </w:t>
+            </w:r>
+            <w:r>
+              <w:t>Photoshop</w:t>
+            </w:r>
+            <w:r>
+              <w:t>, and Canva.</w:t>
             </w:r>
           </w:p>
           <w:p>
@@ -881,11 +894,15 @@
               <w:pStyle w:val="ListParagraph"/>
               <w:numPr>
                 <w:ilvl w:val="0"/>
-                <w:numId w:val="8"/>
+                <w:numId w:val="11"/>
               </w:numPr>
-            </w:pPr>
-            <w:r>
-              <w:t>Develop websites using Wordpress.</w:t>
+              <w:rPr>
+                <w:b/>
+                <w:bCs/>
+              </w:rPr>
+            </w:pPr>
+            <w:r>
+              <w:t>Develop WordPress websites using Frontend Languages HTML, CSS, JavaScript, and Bootstrap.</w:t>
             </w:r>
           </w:p>
           <w:p>
@@ -893,11 +910,15 @@
               <w:pStyle w:val="ListParagraph"/>
               <w:numPr>
                 <w:ilvl w:val="0"/>
-                <w:numId w:val="8"/>
+                <w:numId w:val="11"/>
               </w:numPr>
-            </w:pPr>
-            <w:r>
-              <w:t>Troubleshoot crashed websites.</w:t>
+              <w:rPr>
+                <w:b/>
+                <w:bCs/>
+              </w:rPr>
+            </w:pPr>
+            <w:r>
+              <w:t>Used PHP as a Backend Language and MySQL for database management.</w:t>
             </w:r>
           </w:p>
           <w:p>
@@ -905,30 +926,177 @@
               <w:pStyle w:val="ListParagraph"/>
               <w:numPr>
                 <w:ilvl w:val="0"/>
-                <w:numId w:val="8"/>
+                <w:numId w:val="11"/>
               </w:numPr>
             </w:pPr>
+            <w:r>
+              <w:t xml:space="preserve">Transfer </w:t>
+            </w:r>
+            <w:r>
+              <w:t xml:space="preserve">static web </w:t>
+            </w:r>
+            <w:r>
+              <w:t>files to a server using FTP.</w:t>
+            </w:r>
           </w:p>
           <w:p>
             <w:pPr>
               <w:pStyle w:val="ListParagraph"/>
               <w:numPr>
                 <w:ilvl w:val="0"/>
-                <w:numId w:val="8"/>
+                <w:numId w:val="11"/>
               </w:numPr>
-            </w:pPr>
+              <w:rPr>
+                <w:b/>
+                <w:bCs/>
+              </w:rPr>
+            </w:pPr>
+            <w:r>
+              <w:t>Improved website traffic (SEO).</w:t>
+            </w:r>
+          </w:p>
+          <w:p>
+            <w:pPr>
+              <w:pStyle w:val="ListParagraph"/>
+              <w:numPr>
+                <w:ilvl w:val="0"/>
+                <w:numId w:val="11"/>
+              </w:numPr>
+              <w:rPr>
+                <w:b/>
+                <w:bCs/>
+              </w:rPr>
+            </w:pPr>
+            <w:r>
+              <w:t>Presented completed sites to departments within the University.</w:t>
+            </w:r>
+          </w:p>
+          <w:p>
+            <w:pPr>
+              <w:pStyle w:val="ListParagraph"/>
+              <w:numPr>
+                <w:ilvl w:val="0"/>
+                <w:numId w:val="11"/>
+              </w:numPr>
+              <w:rPr>
+                <w:b/>
+                <w:bCs/>
+              </w:rPr>
+            </w:pPr>
+            <w:r>
+              <w:t>Staff Training</w:t>
+            </w:r>
+          </w:p>
+          <w:p>
+            <w:pPr>
+              <w:pStyle w:val="ListParagraph"/>
+              <w:numPr>
+                <w:ilvl w:val="0"/>
+                <w:numId w:val="11"/>
+              </w:numPr>
+              <w:rPr>
+                <w:b/>
+                <w:bCs/>
+              </w:rPr>
+            </w:pPr>
+            <w:r>
+              <w:t>Collaboration and progress tracking using MS Task Management.</w:t>
+            </w:r>
+          </w:p>
+          <w:p>
+            <w:pPr>
+              <w:pStyle w:val="ListParagraph"/>
+              <w:numPr>
+                <w:ilvl w:val="0"/>
+                <w:numId w:val="11"/>
+              </w:numPr>
+              <w:rPr>
+                <w:b/>
+                <w:bCs/>
+              </w:rPr>
+            </w:pPr>
+            <w:r>
+              <w:t>Website Maintenance and Troubleshooting.</w:t>
+            </w:r>
+          </w:p>
+          <w:p>
+            <w:pPr>
+              <w:pStyle w:val="ListParagraph"/>
+              <w:numPr>
+                <w:ilvl w:val="0"/>
+                <w:numId w:val="11"/>
+              </w:numPr>
+              <w:rPr>
+                <w:b/>
+                <w:bCs/>
+              </w:rPr>
+            </w:pPr>
+            <w:r>
+              <w:t>Upload news for colleges.</w:t>
+            </w:r>
           </w:p>
         </w:tc>
         <w:tc>
           <w:tcPr>
             <w:tcW w:w="5069" w:type="dxa"/>
-            <w:tcBorders>
-              <w:top w:val="single" w:sz="4" w:space="0" w:color="auto"/>
-              <w:left w:val="single" w:sz="4" w:space="0" w:color="auto"/>
-              <w:bottom w:val="nil"/>
-              <w:right w:val="nil"/>
-            </w:tcBorders>
           </w:tcPr>
+          <w:p>
+            <w:pPr>
+              <w:spacing w:line="252" w:lineRule="auto"/>
+              <w:rPr>
+                <w:b/>
+              </w:rPr>
+            </w:pPr>
+          </w:p>
+          <w:p>
+            <w:pPr>
+              <w:spacing w:line="252" w:lineRule="auto"/>
+              <w:rPr>
+                <w:b/>
+              </w:rPr>
+            </w:pPr>
+            <w:r>
+              <w:rPr>
+                <w:b/>
+              </w:rPr>
+              <w:t>University of KwaZulu Natal</w:t>
+            </w:r>
+          </w:p>
+          <w:p>
+            <w:pPr>
+              <w:spacing w:line="252" w:lineRule="auto"/>
+            </w:pPr>
+            <w:proofErr w:type="spellStart"/>
+            <w:r>
+              <w:t>Bcom</w:t>
+            </w:r>
+            <w:proofErr w:type="spellEnd"/>
+            <w:r>
+              <w:t xml:space="preserve"> </w:t>
+            </w:r>
+            <w:proofErr w:type="spellStart"/>
+            <w:r>
+              <w:t>Honours</w:t>
+            </w:r>
+            <w:proofErr w:type="spellEnd"/>
+            <w:r>
+              <w:t xml:space="preserve"> in Information Systems, Technology</w:t>
+            </w:r>
+          </w:p>
+          <w:p>
+            <w:pPr>
+              <w:spacing w:line="252" w:lineRule="auto"/>
+              <w:rPr>
+                <w:b/>
+              </w:rPr>
+            </w:pPr>
+            <w:r>
+              <w:rPr>
+                <w:b/>
+              </w:rPr>
+              <w:t>2024 – 2024</w:t>
+            </w:r>
+          </w:p>
           <w:p>
             <w:pPr>
               <w:spacing w:line="252" w:lineRule="auto"/>
@@ -1037,17 +1205,6 @@
     <w:p/>
     <w:p/>
     <w:p/>
-    <w:p/>
-    <w:p/>
-    <w:p/>
-    <w:p/>
-    <w:p/>
-    <w:p/>
-    <w:p/>
-    <w:p/>
-    <w:p/>
-    <w:p/>
-    <w:p/>
     <w:p>
       <w:pPr>
         <w:pBdr>
@@ -1064,7 +1221,6 @@
           <w:sz w:val="28"/>
           <w:szCs w:val="28"/>
         </w:rPr>
-        <w:lastRenderedPageBreak/>
         <w:t>COURSES, AWARDS, AND</w:t>
       </w:r>
       <w:r>
@@ -1572,13 +1728,13 @@
     <w:p/>
     <w:p>
       <w:r>
-        <w:t xml:space="preserve">Msizi Ndlela </w:t>
+        <w:t>Leanne Govender - 082 948 8923 (Web Manager)</w:t>
       </w:r>
     </w:p>
     <w:p/>
     <w:p>
       <w:r>
-        <w:t>Hopolang Myeni</w:t>
+        <w:t>Msizi Ndlela - 064 809 5020 (Web Admin - Supervisor)</w:t>
       </w:r>
     </w:p>
     <w:p>
@@ -1713,6 +1869,119 @@
     </w:lvl>
   </w:abstractNum>
   <w:abstractNum w:abstractNumId="1" w15:restartNumberingAfterBreak="0">
+    <w:nsid w:val="12200103"/>
+    <w:multiLevelType w:val="hybridMultilevel"/>
+    <w:tmpl w:val="DF7AF7D4"/>
+    <w:lvl w:ilvl="0" w:tplc="1C090001">
+      <w:start w:val="1"/>
+      <w:numFmt w:val="bullet"/>
+      <w:lvlText w:val=""/>
+      <w:lvlJc w:val="left"/>
+      <w:pPr>
+        <w:ind w:left="720" w:hanging="360"/>
+      </w:pPr>
+      <w:rPr>
+        <w:rFonts w:ascii="Symbol" w:hAnsi="Symbol" w:hint="default"/>
+      </w:rPr>
+    </w:lvl>
+    <w:lvl w:ilvl="1" w:tplc="1C090003" w:tentative="1">
+      <w:start w:val="1"/>
+      <w:numFmt w:val="bullet"/>
+      <w:lvlText w:val="o"/>
+      <w:lvlJc w:val="left"/>
+      <w:pPr>
+        <w:ind w:left="1440" w:hanging="360"/>
+      </w:pPr>
+      <w:rPr>
+        <w:rFonts w:ascii="Courier New" w:hAnsi="Courier New" w:cs="Courier New" w:hint="default"/>
+      </w:rPr>
+    </w:lvl>
+    <w:lvl w:ilvl="2" w:tplc="1C090005" w:tentative="1">
+      <w:start w:val="1"/>
+      <w:numFmt w:val="bullet"/>
+      <w:lvlText w:val=""/>
+      <w:lvlJc w:val="left"/>
+      <w:pPr>
+        <w:ind w:left="2160" w:hanging="360"/>
+      </w:pPr>
+      <w:rPr>
+        <w:rFonts w:ascii="Wingdings" w:hAnsi="Wingdings" w:hint="default"/>
+      </w:rPr>
+    </w:lvl>
+    <w:lvl w:ilvl="3" w:tplc="1C090001" w:tentative="1">
+      <w:start w:val="1"/>
+      <w:numFmt w:val="bullet"/>
+      <w:lvlText w:val=""/>
+      <w:lvlJc w:val="left"/>
+      <w:pPr>
+        <w:ind w:left="2880" w:hanging="360"/>
+      </w:pPr>
+      <w:rPr>
+        <w:rFonts w:ascii="Symbol" w:hAnsi="Symbol" w:hint="default"/>
+      </w:rPr>
+    </w:lvl>
+    <w:lvl w:ilvl="4" w:tplc="1C090003" w:tentative="1">
+      <w:start w:val="1"/>
+      <w:numFmt w:val="bullet"/>
+      <w:lvlText w:val="o"/>
+      <w:lvlJc w:val="left"/>
+      <w:pPr>
+        <w:ind w:left="3600" w:hanging="360"/>
+      </w:pPr>
+      <w:rPr>
+        <w:rFonts w:ascii="Courier New" w:hAnsi="Courier New" w:cs="Courier New" w:hint="default"/>
+      </w:rPr>
+    </w:lvl>
+    <w:lvl w:ilvl="5" w:tplc="1C090005" w:tentative="1">
+      <w:start w:val="1"/>
+      <w:numFmt w:val="bullet"/>
+      <w:lvlText w:val=""/>
+      <w:lvlJc w:val="left"/>
+      <w:pPr>
+        <w:ind w:left="4320" w:hanging="360"/>
+      </w:pPr>
+      <w:rPr>
+        <w:rFonts w:ascii="Wingdings" w:hAnsi="Wingdings" w:hint="default"/>
+      </w:rPr>
+    </w:lvl>
+    <w:lvl w:ilvl="6" w:tplc="1C090001" w:tentative="1">
+      <w:start w:val="1"/>
+      <w:numFmt w:val="bullet"/>
+      <w:lvlText w:val=""/>
+      <w:lvlJc w:val="left"/>
+      <w:pPr>
+        <w:ind w:left="5040" w:hanging="360"/>
+      </w:pPr>
+      <w:rPr>
+        <w:rFonts w:ascii="Symbol" w:hAnsi="Symbol" w:hint="default"/>
+      </w:rPr>
+    </w:lvl>
+    <w:lvl w:ilvl="7" w:tplc="1C090003" w:tentative="1">
+      <w:start w:val="1"/>
+      <w:numFmt w:val="bullet"/>
+      <w:lvlText w:val="o"/>
+      <w:lvlJc w:val="left"/>
+      <w:pPr>
+        <w:ind w:left="5760" w:hanging="360"/>
+      </w:pPr>
+      <w:rPr>
+        <w:rFonts w:ascii="Courier New" w:hAnsi="Courier New" w:cs="Courier New" w:hint="default"/>
+      </w:rPr>
+    </w:lvl>
+    <w:lvl w:ilvl="8" w:tplc="1C090005" w:tentative="1">
+      <w:start w:val="1"/>
+      <w:numFmt w:val="bullet"/>
+      <w:lvlText w:val=""/>
+      <w:lvlJc w:val="left"/>
+      <w:pPr>
+        <w:ind w:left="6480" w:hanging="360"/>
+      </w:pPr>
+      <w:rPr>
+        <w:rFonts w:ascii="Wingdings" w:hAnsi="Wingdings" w:hint="default"/>
+      </w:rPr>
+    </w:lvl>
+  </w:abstractNum>
+  <w:abstractNum w:abstractNumId="2" w15:restartNumberingAfterBreak="0">
     <w:nsid w:val="14564CC5"/>
     <w:multiLevelType w:val="hybridMultilevel"/>
     <w:tmpl w:val="D360C396"/>
@@ -1825,7 +2094,7 @@
       </w:rPr>
     </w:lvl>
   </w:abstractNum>
-  <w:abstractNum w:abstractNumId="2" w15:restartNumberingAfterBreak="0">
+  <w:abstractNum w:abstractNumId="3" w15:restartNumberingAfterBreak="0">
     <w:nsid w:val="2BC1496D"/>
     <w:multiLevelType w:val="hybridMultilevel"/>
     <w:tmpl w:val="242AA0C6"/>
@@ -1938,7 +2207,7 @@
       </w:rPr>
     </w:lvl>
   </w:abstractNum>
-  <w:abstractNum w:abstractNumId="3" w15:restartNumberingAfterBreak="0">
+  <w:abstractNum w:abstractNumId="4" w15:restartNumberingAfterBreak="0">
     <w:nsid w:val="368A072F"/>
     <w:multiLevelType w:val="hybridMultilevel"/>
     <w:tmpl w:val="83E67E5C"/>
@@ -2051,7 +2320,7 @@
       </w:rPr>
     </w:lvl>
   </w:abstractNum>
-  <w:abstractNum w:abstractNumId="4" w15:restartNumberingAfterBreak="0">
+  <w:abstractNum w:abstractNumId="5" w15:restartNumberingAfterBreak="0">
     <w:nsid w:val="45FC10C0"/>
     <w:multiLevelType w:val="hybridMultilevel"/>
     <w:tmpl w:val="0E96DDD6"/>
@@ -2164,7 +2433,7 @@
       </w:rPr>
     </w:lvl>
   </w:abstractNum>
-  <w:abstractNum w:abstractNumId="5" w15:restartNumberingAfterBreak="0">
+  <w:abstractNum w:abstractNumId="6" w15:restartNumberingAfterBreak="0">
     <w:nsid w:val="473B632D"/>
     <w:multiLevelType w:val="hybridMultilevel"/>
     <w:tmpl w:val="DECA7EA6"/>
@@ -2277,7 +2546,7 @@
       </w:rPr>
     </w:lvl>
   </w:abstractNum>
-  <w:abstractNum w:abstractNumId="6" w15:restartNumberingAfterBreak="0">
+  <w:abstractNum w:abstractNumId="7" w15:restartNumberingAfterBreak="0">
     <w:nsid w:val="4A5B4A18"/>
     <w:multiLevelType w:val="hybridMultilevel"/>
     <w:tmpl w:val="6082F4F2"/>
@@ -2390,7 +2659,7 @@
       </w:rPr>
     </w:lvl>
   </w:abstractNum>
-  <w:abstractNum w:abstractNumId="7" w15:restartNumberingAfterBreak="0">
+  <w:abstractNum w:abstractNumId="8" w15:restartNumberingAfterBreak="0">
     <w:nsid w:val="6495741C"/>
     <w:multiLevelType w:val="hybridMultilevel"/>
     <w:tmpl w:val="38DA4AB0"/>
@@ -2503,7 +2772,120 @@
       </w:rPr>
     </w:lvl>
   </w:abstractNum>
-  <w:abstractNum w:abstractNumId="8" w15:restartNumberingAfterBreak="0">
+  <w:abstractNum w:abstractNumId="9" w15:restartNumberingAfterBreak="0">
+    <w:nsid w:val="66202961"/>
+    <w:multiLevelType w:val="hybridMultilevel"/>
+    <w:tmpl w:val="3880D9D2"/>
+    <w:lvl w:ilvl="0" w:tplc="1C090001">
+      <w:start w:val="1"/>
+      <w:numFmt w:val="bullet"/>
+      <w:lvlText w:val=""/>
+      <w:lvlJc w:val="left"/>
+      <w:pPr>
+        <w:ind w:left="1440" w:hanging="360"/>
+      </w:pPr>
+      <w:rPr>
+        <w:rFonts w:ascii="Symbol" w:hAnsi="Symbol" w:hint="default"/>
+      </w:rPr>
+    </w:lvl>
+    <w:lvl w:ilvl="1" w:tplc="1C090003" w:tentative="1">
+      <w:start w:val="1"/>
+      <w:numFmt w:val="bullet"/>
+      <w:lvlText w:val="o"/>
+      <w:lvlJc w:val="left"/>
+      <w:pPr>
+        <w:ind w:left="2160" w:hanging="360"/>
+      </w:pPr>
+      <w:rPr>
+        <w:rFonts w:ascii="Courier New" w:hAnsi="Courier New" w:cs="Courier New" w:hint="default"/>
+      </w:rPr>
+    </w:lvl>
+    <w:lvl w:ilvl="2" w:tplc="1C090005" w:tentative="1">
+      <w:start w:val="1"/>
+      <w:numFmt w:val="bullet"/>
+      <w:lvlText w:val=""/>
+      <w:lvlJc w:val="left"/>
+      <w:pPr>
+        <w:ind w:left="2880" w:hanging="360"/>
+      </w:pPr>
+      <w:rPr>
+        <w:rFonts w:ascii="Wingdings" w:hAnsi="Wingdings" w:hint="default"/>
+      </w:rPr>
+    </w:lvl>
+    <w:lvl w:ilvl="3" w:tplc="1C090001" w:tentative="1">
+      <w:start w:val="1"/>
+      <w:numFmt w:val="bullet"/>
+      <w:lvlText w:val=""/>
+      <w:lvlJc w:val="left"/>
+      <w:pPr>
+        <w:ind w:left="3600" w:hanging="360"/>
+      </w:pPr>
+      <w:rPr>
+        <w:rFonts w:ascii="Symbol" w:hAnsi="Symbol" w:hint="default"/>
+      </w:rPr>
+    </w:lvl>
+    <w:lvl w:ilvl="4" w:tplc="1C090003" w:tentative="1">
+      <w:start w:val="1"/>
+      <w:numFmt w:val="bullet"/>
+      <w:lvlText w:val="o"/>
+      <w:lvlJc w:val="left"/>
+      <w:pPr>
+        <w:ind w:left="4320" w:hanging="360"/>
+      </w:pPr>
+      <w:rPr>
+        <w:rFonts w:ascii="Courier New" w:hAnsi="Courier New" w:cs="Courier New" w:hint="default"/>
+      </w:rPr>
+    </w:lvl>
+    <w:lvl w:ilvl="5" w:tplc="1C090005" w:tentative="1">
+      <w:start w:val="1"/>
+      <w:numFmt w:val="bullet"/>
+      <w:lvlText w:val=""/>
+      <w:lvlJc w:val="left"/>
+      <w:pPr>
+        <w:ind w:left="5040" w:hanging="360"/>
+      </w:pPr>
+      <w:rPr>
+        <w:rFonts w:ascii="Wingdings" w:hAnsi="Wingdings" w:hint="default"/>
+      </w:rPr>
+    </w:lvl>
+    <w:lvl w:ilvl="6" w:tplc="1C090001" w:tentative="1">
+      <w:start w:val="1"/>
+      <w:numFmt w:val="bullet"/>
+      <w:lvlText w:val=""/>
+      <w:lvlJc w:val="left"/>
+      <w:pPr>
+        <w:ind w:left="5760" w:hanging="360"/>
+      </w:pPr>
+      <w:rPr>
+        <w:rFonts w:ascii="Symbol" w:hAnsi="Symbol" w:hint="default"/>
+      </w:rPr>
+    </w:lvl>
+    <w:lvl w:ilvl="7" w:tplc="1C090003" w:tentative="1">
+      <w:start w:val="1"/>
+      <w:numFmt w:val="bullet"/>
+      <w:lvlText w:val="o"/>
+      <w:lvlJc w:val="left"/>
+      <w:pPr>
+        <w:ind w:left="6480" w:hanging="360"/>
+      </w:pPr>
+      <w:rPr>
+        <w:rFonts w:ascii="Courier New" w:hAnsi="Courier New" w:cs="Courier New" w:hint="default"/>
+      </w:rPr>
+    </w:lvl>
+    <w:lvl w:ilvl="8" w:tplc="1C090005" w:tentative="1">
+      <w:start w:val="1"/>
+      <w:numFmt w:val="bullet"/>
+      <w:lvlText w:val=""/>
+      <w:lvlJc w:val="left"/>
+      <w:pPr>
+        <w:ind w:left="7200" w:hanging="360"/>
+      </w:pPr>
+      <w:rPr>
+        <w:rFonts w:ascii="Wingdings" w:hAnsi="Wingdings" w:hint="default"/>
+      </w:rPr>
+    </w:lvl>
+  </w:abstractNum>
+  <w:abstractNum w:abstractNumId="10" w15:restartNumberingAfterBreak="0">
     <w:nsid w:val="66E948B9"/>
     <w:multiLevelType w:val="hybridMultilevel"/>
     <w:tmpl w:val="2C46DAA6"/>
@@ -2620,28 +3002,34 @@
     <w:abstractNumId w:val="0"/>
   </w:num>
   <w:num w:numId="2" w16cid:durableId="704326170">
+    <w:abstractNumId w:val="8"/>
+  </w:num>
+  <w:num w:numId="3" w16cid:durableId="1349522527">
+    <w:abstractNumId w:val="5"/>
+  </w:num>
+  <w:num w:numId="4" w16cid:durableId="452943338">
+    <w:abstractNumId w:val="4"/>
+  </w:num>
+  <w:num w:numId="5" w16cid:durableId="2138991267">
+    <w:abstractNumId w:val="6"/>
+  </w:num>
+  <w:num w:numId="6" w16cid:durableId="1363675915">
+    <w:abstractNumId w:val="10"/>
+  </w:num>
+  <w:num w:numId="7" w16cid:durableId="1908761754">
+    <w:abstractNumId w:val="3"/>
+  </w:num>
+  <w:num w:numId="8" w16cid:durableId="495418816">
+    <w:abstractNumId w:val="2"/>
+  </w:num>
+  <w:num w:numId="9" w16cid:durableId="450323013">
     <w:abstractNumId w:val="7"/>
   </w:num>
-  <w:num w:numId="3" w16cid:durableId="1349522527">
-    <w:abstractNumId w:val="4"/>
+  <w:num w:numId="10" w16cid:durableId="38671396">
+    <w:abstractNumId w:val="9"/>
   </w:num>
-  <w:num w:numId="4" w16cid:durableId="452943338">
-    <w:abstractNumId w:val="3"/>
-  </w:num>
-  <w:num w:numId="5" w16cid:durableId="2138991267">
-    <w:abstractNumId w:val="5"/>
-  </w:num>
-  <w:num w:numId="6" w16cid:durableId="1363675915">
-    <w:abstractNumId w:val="8"/>
-  </w:num>
-  <w:num w:numId="7" w16cid:durableId="1908761754">
-    <w:abstractNumId w:val="2"/>
-  </w:num>
-  <w:num w:numId="8" w16cid:durableId="495418816">
+  <w:num w:numId="11" w16cid:durableId="1303539029">
     <w:abstractNumId w:val="1"/>
-  </w:num>
-  <w:num w:numId="9" w16cid:durableId="450323013">
-    <w:abstractNumId w:val="6"/>
   </w:num>
 </w:numbering>
 </file>
